--- a/C30readme.docx
+++ b/C30readme.docx
@@ -246,18 +246,10 @@
     <w:p>
       <w:r>
         <w:drawing>
-          <wp:anchor distT="0" distB="0" distL="0" distR="0" simplePos="0" relativeHeight="1024" behindDoc="0" locked="0" layoutInCell="1" allowOverlap="1">
-            <wp:simplePos x="0" y="0"/>
-            <wp:positionH relativeFrom="column">
-              <wp:posOffset>266065</wp:posOffset>
-            </wp:positionH>
-            <wp:positionV relativeFrom="paragraph">
-              <wp:posOffset>212725</wp:posOffset>
-            </wp:positionV>
-            <wp:extent cx="4617085" cy="3687445"/>
-            <wp:effectExtent l="0" t="0" r="0" b="0"/>
-            <wp:wrapTopAndBottom/>
-            <wp:docPr id="1" name="Image1"/>
+          <wp:inline distT="0" distB="0" distL="114300" distR="114300">
+            <wp:extent cx="4216400" cy="3422650"/>
+            <wp:effectExtent l="0" t="0" r="0" b="6350"/>
+            <wp:docPr id="7" name="图片 1"/>
             <wp:cNvGraphicFramePr>
               <a:graphicFrameLocks xmlns:a="http://schemas.openxmlformats.org/drawingml/2006/main" noChangeAspect="1"/>
             </wp:cNvGraphicFramePr>
@@ -265,9 +257,9 @@
               <a:graphicData uri="http://schemas.openxmlformats.org/drawingml/2006/picture">
                 <pic:pic xmlns:pic="http://schemas.openxmlformats.org/drawingml/2006/picture">
                   <pic:nvPicPr>
-                    <pic:cNvPr id="1" name="Image1"/>
+                    <pic:cNvPr id="7" name="图片 1"/>
                     <pic:cNvPicPr>
-                      <a:picLocks noChangeAspect="1" noChangeArrowheads="1"/>
+                      <a:picLocks noChangeAspect="1"/>
                     </pic:cNvPicPr>
                   </pic:nvPicPr>
                   <pic:blipFill>
@@ -279,73 +271,77 @@
                   <pic:spPr>
                     <a:xfrm>
                       <a:off x="0" y="0"/>
-                      <a:ext cx="4617085" cy="3687445"/>
+                      <a:ext cx="4216400" cy="3422650"/>
                     </a:xfrm>
                     <a:prstGeom prst="rect">
                       <a:avLst/>
                     </a:prstGeom>
+                    <a:noFill/>
+                    <a:ln>
+                      <a:noFill/>
+                    </a:ln>
                   </pic:spPr>
                 </pic:pic>
               </a:graphicData>
             </a:graphic>
-          </wp:anchor>
+          </wp:inline>
         </w:drawing>
-      </w:r>
-    </w:p>
-    <w:p/>
-    <w:p/>
-    <w:p>
-      <w:r>
-        <w:rPr>
-          <w:rFonts w:hint="eastAsia"/>
-          <w:lang w:eastAsia="zh-CN"/>
-        </w:rPr>
-        <w:t>（</w:t>
-      </w:r>
-      <w:r>
-        <w:rPr>
-          <w:rFonts w:hint="eastAsia"/>
-          <w:lang w:val="en-US" w:eastAsia="zh-CN"/>
-        </w:rPr>
-        <w:t>4</w:t>
-      </w:r>
-      <w:r>
-        <w:rPr>
-          <w:rFonts w:hint="eastAsia"/>
-          <w:lang w:eastAsia="zh-CN"/>
-        </w:rPr>
-        <w:t>）</w:t>
-      </w:r>
-      <w:r>
-        <w:rPr>
-          <w:rFonts w:hint="eastAsia"/>
-          <w:lang w:val="en-US" w:eastAsia="zh-CN"/>
-        </w:rPr>
-        <w:t>将转换好的</w:t>
-      </w:r>
-      <w:r>
-        <w:t>模型文件</w:t>
-      </w:r>
-      <w:r>
-        <w:rPr>
-          <w:lang w:val="en-US" w:eastAsia="zh-CN"/>
-        </w:rPr>
-        <w:t>crowd_counting</w:t>
-      </w:r>
-      <w:r>
-        <w:t>.om文件上传到步骤1中源码所在路径的“sample-</w:t>
-      </w:r>
-      <w:r>
-        <w:rPr>
-          <w:lang w:eastAsia="zh-CN"/>
-        </w:rPr>
-        <w:t>crowdcounting</w:t>
-      </w:r>
-      <w:r>
-        <w:t>/script”目录下。</w:t>
       </w:r>
       <w:bookmarkStart w:id="0" w:name="_GoBack"/>
       <w:bookmarkEnd w:id="0"/>
+    </w:p>
+    <w:p/>
+    <w:p/>
+    <w:p>
+      <w:r>
+        <w:rPr>
+          <w:rFonts w:hint="eastAsia"/>
+          <w:lang w:eastAsia="zh-CN"/>
+        </w:rPr>
+        <w:t>（</w:t>
+      </w:r>
+      <w:r>
+        <w:rPr>
+          <w:rFonts w:hint="eastAsia"/>
+          <w:lang w:val="en-US" w:eastAsia="zh-CN"/>
+        </w:rPr>
+        <w:t>4</w:t>
+      </w:r>
+      <w:r>
+        <w:rPr>
+          <w:rFonts w:hint="eastAsia"/>
+          <w:lang w:eastAsia="zh-CN"/>
+        </w:rPr>
+        <w:t>）</w:t>
+      </w:r>
+      <w:r>
+        <w:rPr>
+          <w:rFonts w:hint="eastAsia"/>
+          <w:lang w:val="en-US" w:eastAsia="zh-CN"/>
+        </w:rPr>
+        <w:t>将转换好的</w:t>
+      </w:r>
+      <w:r>
+        <w:t>模型文件</w:t>
+      </w:r>
+      <w:r>
+        <w:rPr>
+          <w:lang w:val="en-US" w:eastAsia="zh-CN"/>
+        </w:rPr>
+        <w:t>crowd_counting</w:t>
+      </w:r>
+      <w:r>
+        <w:t>.om文件上传到步骤1中源码所在路径的“sample-</w:t>
+      </w:r>
+      <w:r>
+        <w:rPr>
+          <w:lang w:eastAsia="zh-CN"/>
+        </w:rPr>
+        <w:t>crowdcounting</w:t>
+      </w:r>
+      <w:r>
+        <w:t>/script”目录下。</w:t>
+      </w:r>
     </w:p>
     <w:p/>
     <w:p>
